--- a/CSharpEtec.docx
+++ b/CSharpEtec.docx
@@ -1,6 +1,6 @@
 
 <file path=word/document.xml><?xml version="1.0" encoding="utf-8"?>
-<w:document xmlns:wpc="http://schemas.microsoft.com/office/word/2010/wordprocessingCanvas" xmlns:cx="http://schemas.microsoft.com/office/drawing/2014/chartex" xmlns:cx1="http://schemas.microsoft.com/office/drawing/2015/9/8/chartex" xmlns:cx2="http://schemas.microsoft.com/office/drawing/2015/10/21/chartex" xmlns:cx3="http://schemas.microsoft.com/office/drawing/2016/5/9/chartex" xmlns:cx4="http://schemas.microsoft.com/office/drawing/2016/5/10/chartex" xmlns:cx5="http://schemas.microsoft.com/office/drawing/2016/5/11/chartex" xmlns:cx6="http://schemas.microsoft.com/office/drawing/2016/5/12/chartex" xmlns:cx7="http://schemas.microsoft.com/office/drawing/2016/5/13/chartex" xmlns:cx8="http://schemas.microsoft.com/office/drawing/2016/5/14/chartex" xmlns:mc="http://schemas.openxmlformats.org/markup-compatibility/2006" xmlns:aink="http://schemas.microsoft.com/office/drawing/2016/ink" xmlns:am3d="http://schemas.microsoft.com/office/drawing/2017/model3d" xmlns:o="urn:schemas-microsoft-com:office:office" xmlns:oel="http://schemas.microsoft.com/office/2019/extlst" xmlns:r="http://schemas.openxmlformats.org/officeDocument/2006/relationships" xmlns:m="http://schemas.openxmlformats.org/officeDocument/2006/math" xmlns:v="urn:schemas-microsoft-com:vml" xmlns:wp14="http://schemas.microsoft.com/office/word/2010/wordprocessingDrawing" xmlns:wp="http://schemas.openxmlformats.org/drawingml/2006/wordprocessingDrawing" xmlns:w10="urn:schemas-microsoft-com:office:word" xmlns:w="http://schemas.openxmlformats.org/wordprocessingml/2006/main" xmlns:w14="http://schemas.microsoft.com/office/word/2010/wordml" xmlns:w15="http://schemas.microsoft.com/office/word/2012/wordml" xmlns:w16cex="http://schemas.microsoft.com/office/word/2018/wordml/cex" xmlns:w16cid="http://schemas.microsoft.com/office/word/2016/wordml/cid" xmlns:w16="http://schemas.microsoft.com/office/word/2018/wordml" xmlns:w16du="http://schemas.microsoft.com/office/word/2023/wordml/word16du" xmlns:w16sdtdh="http://schemas.microsoft.com/office/word/2020/wordml/sdtdatahash" xmlns:w16se="http://schemas.microsoft.com/office/word/2015/wordml/symex" xmlns:wpg="http://schemas.microsoft.com/office/word/2010/wordprocessingGroup" xmlns:wpi="http://schemas.microsoft.com/office/word/2010/wordprocessingInk" xmlns:wne="http://schemas.microsoft.com/office/word/2006/wordml" xmlns:wps="http://schemas.microsoft.com/office/word/2010/wordprocessingShape" mc:Ignorable="w14 w15 w16se w16cid w16 w16cex w16sdtdh wp14">
+<w:document xmlns:wpc="http://schemas.microsoft.com/office/word/2010/wordprocessingCanvas" xmlns:cx="http://schemas.microsoft.com/office/drawing/2014/chartex" xmlns:cx1="http://schemas.microsoft.com/office/drawing/2015/9/8/chartex" xmlns:cx2="http://schemas.microsoft.com/office/drawing/2015/10/21/chartex" xmlns:cx3="http://schemas.microsoft.com/office/drawing/2016/5/9/chartex" xmlns:cx4="http://schemas.microsoft.com/office/drawing/2016/5/10/chartex" xmlns:cx5="http://schemas.microsoft.com/office/drawing/2016/5/11/chartex" xmlns:cx6="http://schemas.microsoft.com/office/drawing/2016/5/12/chartex" xmlns:cx7="http://schemas.microsoft.com/office/drawing/2016/5/13/chartex" xmlns:cx8="http://schemas.microsoft.com/office/drawing/2016/5/14/chartex" xmlns:mc="http://schemas.openxmlformats.org/markup-compatibility/2006" xmlns:aink="http://schemas.microsoft.com/office/drawing/2016/ink" xmlns:am3d="http://schemas.microsoft.com/office/drawing/2017/model3d" xmlns:o="urn:schemas-microsoft-com:office:office" xmlns:r="http://schemas.openxmlformats.org/officeDocument/2006/relationships" xmlns:m="http://schemas.openxmlformats.org/officeDocument/2006/math" xmlns:v="urn:schemas-microsoft-com:vml" xmlns:wp14="http://schemas.microsoft.com/office/word/2010/wordprocessingDrawing" xmlns:wp="http://schemas.openxmlformats.org/drawingml/2006/wordprocessingDrawing" xmlns:w10="urn:schemas-microsoft-com:office:word" xmlns:w="http://schemas.openxmlformats.org/wordprocessingml/2006/main" xmlns:w14="http://schemas.microsoft.com/office/word/2010/wordml" xmlns:w15="http://schemas.microsoft.com/office/word/2012/wordml" xmlns:w16cex="http://schemas.microsoft.com/office/word/2018/wordml/cex" xmlns:w16cid="http://schemas.microsoft.com/office/word/2016/wordml/cid" xmlns:w16="http://schemas.microsoft.com/office/word/2018/wordml" xmlns:w16sdtdh="http://schemas.microsoft.com/office/word/2020/wordml/sdtdatahash" xmlns:w16se="http://schemas.microsoft.com/office/word/2015/wordml/symex" xmlns:wpg="http://schemas.microsoft.com/office/word/2010/wordprocessingGroup" xmlns:wpi="http://schemas.microsoft.com/office/word/2010/wordprocessingInk" xmlns:wne="http://schemas.microsoft.com/office/word/2006/wordml" xmlns:wps="http://schemas.microsoft.com/office/word/2010/wordprocessingShape" mc:Ignorable="w14 w15 w16se w16cid w16 w16cex w16sdtdh wp14">
   <w:body>
     <w:p>
       <w:pPr>
@@ -4135,7 +4135,7 @@
           <v:shape id="_x0000_i1025" type="#_x0000_t75" style="width:168pt;height:116.25pt" o:ole="">
             <v:imagedata r:id="rId6" o:title=""/>
           </v:shape>
-          <o:OLEObject Type="Embed" ProgID="CorelDraw.Graphic.23" ShapeID="_x0000_i1025" DrawAspect="Content" ObjectID="_1747134275" r:id="rId7"/>
+          <o:OLEObject Type="Embed" ProgID="CorelDraw.Graphic.23" ShapeID="_x0000_i1025" DrawAspect="Content" ObjectID="_1747156657" r:id="rId7"/>
         </w:object>
       </w:r>
     </w:p>
@@ -5738,7 +5738,7 @@
           <v:shape id="_x0000_i1026" type="#_x0000_t75" style="width:177pt;height:135.75pt" o:ole="">
             <v:imagedata r:id="rId8" o:title=""/>
           </v:shape>
-          <o:OLEObject Type="Embed" ProgID="CorelDraw.Graphic.23" ShapeID="_x0000_i1026" DrawAspect="Content" ObjectID="_1747134276" r:id="rId9"/>
+          <o:OLEObject Type="Embed" ProgID="CorelDraw.Graphic.23" ShapeID="_x0000_i1026" DrawAspect="Content" ObjectID="_1747156658" r:id="rId9"/>
         </w:object>
       </w:r>
     </w:p>
@@ -5767,7 +5767,7 @@
           <v:shape id="_x0000_i1027" type="#_x0000_t75" style="width:202.5pt;height:137.25pt" o:ole="">
             <v:imagedata r:id="rId10" o:title=""/>
           </v:shape>
-          <o:OLEObject Type="Embed" ProgID="CorelDraw.Graphic.23" ShapeID="_x0000_i1027" DrawAspect="Content" ObjectID="_1747134277" r:id="rId11"/>
+          <o:OLEObject Type="Embed" ProgID="CorelDraw.Graphic.23" ShapeID="_x0000_i1027" DrawAspect="Content" ObjectID="_1747156659" r:id="rId11"/>
         </w:object>
       </w:r>
     </w:p>
@@ -29242,7 +29242,25 @@
           <w:sz w:val="24"/>
           <w:szCs w:val="24"/>
         </w:rPr>
-        <w:t xml:space="preserve">Insert </w:t>
+        <w:t>Insert</w:t>
+      </w:r>
+      <w:r>
+        <w:rPr>
+          <w:rFonts w:ascii="Arial" w:hAnsi="Arial" w:cs="Arial"/>
+          <w:color w:val="FF0000"/>
+          <w:sz w:val="24"/>
+          <w:szCs w:val="24"/>
+        </w:rPr>
+        <w:t xml:space="preserve"> – </w:t>
+      </w:r>
+      <w:r>
+        <w:rPr>
+          <w:rFonts w:ascii="Arial" w:hAnsi="Arial" w:cs="Arial"/>
+          <w:color w:val="FF0000"/>
+          <w:sz w:val="24"/>
+          <w:szCs w:val="24"/>
+        </w:rPr>
+        <w:t xml:space="preserve"> </w:t>
       </w:r>
       <w:r>
         <w:rPr>
@@ -29821,7 +29839,23 @@
           <w:sz w:val="24"/>
           <w:szCs w:val="24"/>
         </w:rPr>
-        <w:t xml:space="preserve"> insere uma ou mais ocorrências de um caractere especificado no início de uma string.</w:t>
+        <w:t xml:space="preserve"> </w:t>
+      </w:r>
+      <w:r>
+        <w:rPr>
+          <w:rFonts w:ascii="Arial" w:hAnsi="Arial" w:cs="Arial"/>
+          <w:sz w:val="24"/>
+          <w:szCs w:val="24"/>
+        </w:rPr>
+        <w:t xml:space="preserve">– </w:t>
+      </w:r>
+      <w:r>
+        <w:rPr>
+          <w:rFonts w:ascii="Arial" w:hAnsi="Arial" w:cs="Arial"/>
+          <w:sz w:val="24"/>
+          <w:szCs w:val="24"/>
+        </w:rPr>
+        <w:t>insere uma ou mais ocorrências de um caractere especificado no início de uma string.</w:t>
       </w:r>
     </w:p>
     <w:p>
@@ -30599,6 +30633,11 @@
     </w:p>
     <w:p>
       <w:pPr>
+        <w:pStyle w:val="PargrafodaLista"/>
+        <w:numPr>
+          <w:ilvl w:val="0"/>
+          <w:numId w:val="8"/>
+        </w:numPr>
         <w:rPr>
           <w:rFonts w:ascii="Arial" w:hAnsi="Arial" w:cs="Arial"/>
           <w:sz w:val="24"/>
@@ -30621,7 +30660,23 @@
           <w:sz w:val="24"/>
           <w:szCs w:val="24"/>
         </w:rPr>
-        <w:t xml:space="preserve"> insere uma ou mais ocorrências de um caractere especificado no final de uma string.</w:t>
+        <w:t xml:space="preserve"> </w:t>
+      </w:r>
+      <w:r>
+        <w:rPr>
+          <w:rFonts w:ascii="Arial" w:hAnsi="Arial" w:cs="Arial"/>
+          <w:sz w:val="24"/>
+          <w:szCs w:val="24"/>
+        </w:rPr>
+        <w:t xml:space="preserve">– </w:t>
+      </w:r>
+      <w:r>
+        <w:rPr>
+          <w:rFonts w:ascii="Arial" w:hAnsi="Arial" w:cs="Arial"/>
+          <w:sz w:val="24"/>
+          <w:szCs w:val="24"/>
+        </w:rPr>
+        <w:t>insere uma ou mais ocorrências de um caractere especificado no final de uma string.</w:t>
       </w:r>
     </w:p>
     <w:p>
@@ -31350,46 +31405,1395 @@
     </w:p>
     <w:p>
       <w:pPr>
-        <w:rPr>
-          <w:rFonts w:ascii="Arial" w:hAnsi="Arial" w:cs="Arial"/>
-          <w:sz w:val="24"/>
-          <w:szCs w:val="24"/>
-        </w:rPr>
-      </w:pPr>
-    </w:p>
-    <w:p>
-      <w:pPr>
-        <w:rPr>
-          <w:rFonts w:ascii="Arial" w:hAnsi="Arial" w:cs="Arial"/>
-          <w:sz w:val="24"/>
-          <w:szCs w:val="24"/>
-        </w:rPr>
-      </w:pPr>
-      <w:r>
-        <w:rPr>
-          <w:rFonts w:ascii="Arial" w:hAnsi="Arial" w:cs="Arial"/>
-          <w:sz w:val="24"/>
-          <w:szCs w:val="24"/>
-        </w:rPr>
-        <w:t>Remove exclui uma subcadeia de caracteres da string.</w:t>
-      </w:r>
-    </w:p>
-    <w:p>
-      <w:pPr>
-        <w:rPr>
-          <w:rFonts w:ascii="Arial" w:hAnsi="Arial" w:cs="Arial"/>
-          <w:sz w:val="24"/>
-          <w:szCs w:val="24"/>
-        </w:rPr>
-      </w:pPr>
-      <w:r>
-        <w:rPr>
-          <w:rFonts w:ascii="Arial" w:hAnsi="Arial" w:cs="Arial"/>
-          <w:sz w:val="24"/>
-          <w:szCs w:val="24"/>
-        </w:rPr>
-        <w:t>Replace substitui uma subcadeia de caracteres por outra subcadeia de caracteres na string.</w:t>
-      </w:r>
+        <w:pStyle w:val="PargrafodaLista"/>
+        <w:numPr>
+          <w:ilvl w:val="0"/>
+          <w:numId w:val="8"/>
+        </w:numPr>
+        <w:rPr>
+          <w:rFonts w:ascii="Arial" w:hAnsi="Arial" w:cs="Arial"/>
+          <w:color w:val="FF0000"/>
+          <w:sz w:val="24"/>
+          <w:szCs w:val="24"/>
+        </w:rPr>
+      </w:pPr>
+      <w:r>
+        <w:rPr>
+          <w:rFonts w:ascii="Arial" w:hAnsi="Arial" w:cs="Arial"/>
+          <w:color w:val="FF0000"/>
+          <w:sz w:val="24"/>
+          <w:szCs w:val="24"/>
+        </w:rPr>
+        <w:t>Remove</w:t>
+      </w:r>
+      <w:r>
+        <w:rPr>
+          <w:rFonts w:ascii="Arial" w:hAnsi="Arial" w:cs="Arial"/>
+          <w:color w:val="FF0000"/>
+          <w:sz w:val="24"/>
+          <w:szCs w:val="24"/>
+        </w:rPr>
+        <w:t xml:space="preserve"> – </w:t>
+      </w:r>
+      <w:r>
+        <w:rPr>
+          <w:rFonts w:ascii="Arial" w:hAnsi="Arial" w:cs="Arial"/>
+          <w:color w:val="000000" w:themeColor="text1"/>
+          <w:sz w:val="24"/>
+          <w:szCs w:val="24"/>
+        </w:rPr>
+        <w:t>exclui uma subcadeia de caracteres da string.</w:t>
+      </w:r>
+    </w:p>
+    <w:p>
+      <w:pPr>
+        <w:rPr>
+          <w:rFonts w:ascii="Arial" w:hAnsi="Arial" w:cs="Arial"/>
+          <w:sz w:val="24"/>
+          <w:szCs w:val="24"/>
+        </w:rPr>
+      </w:pPr>
+      <w:r>
+        <w:rPr>
+          <w:rFonts w:ascii="Arial" w:hAnsi="Arial" w:cs="Arial"/>
+          <w:sz w:val="24"/>
+          <w:szCs w:val="24"/>
+        </w:rPr>
+        <w:t xml:space="preserve">O método </w:t>
+      </w:r>
+      <w:r>
+        <w:rPr>
+          <w:rFonts w:ascii="Arial" w:hAnsi="Arial" w:cs="Arial"/>
+          <w:color w:val="FF0000"/>
+          <w:sz w:val="24"/>
+          <w:szCs w:val="24"/>
+        </w:rPr>
+        <w:t xml:space="preserve">Remove() </w:t>
+      </w:r>
+      <w:r>
+        <w:rPr>
+          <w:rFonts w:ascii="Arial" w:hAnsi="Arial" w:cs="Arial"/>
+          <w:sz w:val="24"/>
+          <w:szCs w:val="24"/>
+        </w:rPr>
+        <w:t>da classe System.String em C# é usado para remover uma parte específica de uma string com base no índice inicial e na quantidade de caracteres a serem removidos.</w:t>
+      </w:r>
+    </w:p>
+    <w:p>
+      <w:pPr>
+        <w:rPr>
+          <w:rFonts w:ascii="Arial" w:hAnsi="Arial" w:cs="Arial"/>
+          <w:sz w:val="24"/>
+          <w:szCs w:val="24"/>
+        </w:rPr>
+      </w:pPr>
+      <w:r>
+        <w:rPr>
+          <w:rFonts w:ascii="Arial" w:hAnsi="Arial" w:cs="Arial"/>
+          <w:sz w:val="24"/>
+          <w:szCs w:val="24"/>
+        </w:rPr>
+        <w:t>Aqui está um exemplo de uso do método Remove():</w:t>
+      </w:r>
+    </w:p>
+    <w:p>
+      <w:pPr>
+        <w:shd w:val="clear" w:color="auto" w:fill="1E1E1E"/>
+        <w:spacing w:after="0" w:line="285" w:lineRule="atLeast"/>
+        <w:rPr>
+          <w:rFonts w:ascii="Consolas" w:eastAsia="Times New Roman" w:hAnsi="Consolas" w:cs="Times New Roman"/>
+          <w:color w:val="FFFFFF" w:themeColor="background1"/>
+          <w:kern w:val="0"/>
+          <w:sz w:val="24"/>
+          <w:szCs w:val="24"/>
+          <w:lang w:eastAsia="pt-BR"/>
+          <w14:ligatures w14:val="none"/>
+        </w:rPr>
+      </w:pPr>
+      <w:r>
+        <w:rPr>
+          <w:rFonts w:ascii="Consolas" w:eastAsia="Times New Roman" w:hAnsi="Consolas" w:cs="Times New Roman"/>
+          <w:color w:val="FFFFFF" w:themeColor="background1"/>
+          <w:kern w:val="0"/>
+          <w:sz w:val="24"/>
+          <w:szCs w:val="24"/>
+          <w:lang w:eastAsia="pt-BR"/>
+          <w14:ligatures w14:val="none"/>
+        </w:rPr>
+        <w:t>{</w:t>
+      </w:r>
+    </w:p>
+    <w:p>
+      <w:pPr>
+        <w:shd w:val="clear" w:color="auto" w:fill="1E1E1E"/>
+        <w:spacing w:after="0" w:line="285" w:lineRule="atLeast"/>
+        <w:ind w:firstLine="708"/>
+        <w:rPr>
+          <w:rFonts w:ascii="Consolas" w:eastAsia="Times New Roman" w:hAnsi="Consolas" w:cs="Times New Roman"/>
+          <w:color w:val="D4D4D4"/>
+          <w:kern w:val="0"/>
+          <w:sz w:val="24"/>
+          <w:szCs w:val="24"/>
+          <w:lang w:eastAsia="pt-BR"/>
+          <w14:ligatures w14:val="none"/>
+        </w:rPr>
+      </w:pPr>
+      <w:r>
+        <w:rPr>
+          <w:rFonts w:ascii="Consolas" w:eastAsia="Times New Roman" w:hAnsi="Consolas" w:cs="Times New Roman"/>
+          <w:color w:val="569CD6"/>
+          <w:kern w:val="0"/>
+          <w:sz w:val="24"/>
+          <w:szCs w:val="24"/>
+          <w:lang w:eastAsia="pt-BR"/>
+          <w14:ligatures w14:val="none"/>
+        </w:rPr>
+        <w:t>string</w:t>
+      </w:r>
+      <w:r>
+        <w:rPr>
+          <w:rFonts w:ascii="Consolas" w:eastAsia="Times New Roman" w:hAnsi="Consolas" w:cs="Times New Roman"/>
+          <w:color w:val="D4D4D4"/>
+          <w:kern w:val="0"/>
+          <w:sz w:val="24"/>
+          <w:szCs w:val="24"/>
+          <w:lang w:eastAsia="pt-BR"/>
+          <w14:ligatures w14:val="none"/>
+        </w:rPr>
+        <w:t xml:space="preserve"> </w:t>
+      </w:r>
+      <w:r>
+        <w:rPr>
+          <w:rFonts w:ascii="Consolas" w:eastAsia="Times New Roman" w:hAnsi="Consolas" w:cs="Times New Roman"/>
+          <w:color w:val="9CDCFE"/>
+          <w:kern w:val="0"/>
+          <w:sz w:val="24"/>
+          <w:szCs w:val="24"/>
+          <w:lang w:eastAsia="pt-BR"/>
+          <w14:ligatures w14:val="none"/>
+        </w:rPr>
+        <w:t>nome</w:t>
+      </w:r>
+      <w:r>
+        <w:rPr>
+          <w:rFonts w:ascii="Consolas" w:eastAsia="Times New Roman" w:hAnsi="Consolas" w:cs="Times New Roman"/>
+          <w:color w:val="D4D4D4"/>
+          <w:kern w:val="0"/>
+          <w:sz w:val="24"/>
+          <w:szCs w:val="24"/>
+          <w:lang w:eastAsia="pt-BR"/>
+          <w14:ligatures w14:val="none"/>
+        </w:rPr>
+        <w:t xml:space="preserve"> = </w:t>
+      </w:r>
+      <w:r>
+        <w:rPr>
+          <w:rFonts w:ascii="Consolas" w:eastAsia="Times New Roman" w:hAnsi="Consolas" w:cs="Times New Roman"/>
+          <w:color w:val="CE9178"/>
+          <w:kern w:val="0"/>
+          <w:sz w:val="24"/>
+          <w:szCs w:val="24"/>
+          <w:lang w:eastAsia="pt-BR"/>
+          <w14:ligatures w14:val="none"/>
+        </w:rPr>
+        <w:t>"Marcelo Bertochi"</w:t>
+      </w:r>
+      <w:r>
+        <w:rPr>
+          <w:rFonts w:ascii="Consolas" w:eastAsia="Times New Roman" w:hAnsi="Consolas" w:cs="Times New Roman"/>
+          <w:color w:val="D4D4D4"/>
+          <w:kern w:val="0"/>
+          <w:sz w:val="24"/>
+          <w:szCs w:val="24"/>
+          <w:lang w:eastAsia="pt-BR"/>
+          <w14:ligatures w14:val="none"/>
+        </w:rPr>
+        <w:t>;</w:t>
+      </w:r>
+    </w:p>
+    <w:p>
+      <w:pPr>
+        <w:shd w:val="clear" w:color="auto" w:fill="1E1E1E"/>
+        <w:spacing w:after="0" w:line="285" w:lineRule="atLeast"/>
+        <w:ind w:firstLine="708"/>
+        <w:rPr>
+          <w:rFonts w:ascii="Consolas" w:eastAsia="Times New Roman" w:hAnsi="Consolas" w:cs="Times New Roman"/>
+          <w:color w:val="D4D4D4"/>
+          <w:kern w:val="0"/>
+          <w:sz w:val="24"/>
+          <w:szCs w:val="24"/>
+          <w:lang w:eastAsia="pt-BR"/>
+          <w14:ligatures w14:val="none"/>
+        </w:rPr>
+      </w:pPr>
+      <w:r>
+        <w:rPr>
+          <w:rFonts w:ascii="Consolas" w:eastAsia="Times New Roman" w:hAnsi="Consolas" w:cs="Times New Roman"/>
+          <w:color w:val="569CD6"/>
+          <w:kern w:val="0"/>
+          <w:sz w:val="24"/>
+          <w:szCs w:val="24"/>
+          <w:lang w:eastAsia="pt-BR"/>
+          <w14:ligatures w14:val="none"/>
+        </w:rPr>
+        <w:t>int</w:t>
+      </w:r>
+      <w:r>
+        <w:rPr>
+          <w:rFonts w:ascii="Consolas" w:eastAsia="Times New Roman" w:hAnsi="Consolas" w:cs="Times New Roman"/>
+          <w:color w:val="D4D4D4"/>
+          <w:kern w:val="0"/>
+          <w:sz w:val="24"/>
+          <w:szCs w:val="24"/>
+          <w:lang w:eastAsia="pt-BR"/>
+          <w14:ligatures w14:val="none"/>
+        </w:rPr>
+        <w:t xml:space="preserve"> </w:t>
+      </w:r>
+      <w:r>
+        <w:rPr>
+          <w:rFonts w:ascii="Consolas" w:eastAsia="Times New Roman" w:hAnsi="Consolas" w:cs="Times New Roman"/>
+          <w:color w:val="9CDCFE"/>
+          <w:kern w:val="0"/>
+          <w:sz w:val="24"/>
+          <w:szCs w:val="24"/>
+          <w:lang w:eastAsia="pt-BR"/>
+          <w14:ligatures w14:val="none"/>
+        </w:rPr>
+        <w:t>indiceInicial</w:t>
+      </w:r>
+      <w:r>
+        <w:rPr>
+          <w:rFonts w:ascii="Consolas" w:eastAsia="Times New Roman" w:hAnsi="Consolas" w:cs="Times New Roman"/>
+          <w:color w:val="D4D4D4"/>
+          <w:kern w:val="0"/>
+          <w:sz w:val="24"/>
+          <w:szCs w:val="24"/>
+          <w:lang w:eastAsia="pt-BR"/>
+          <w14:ligatures w14:val="none"/>
+        </w:rPr>
+        <w:t xml:space="preserve"> = </w:t>
+      </w:r>
+      <w:r>
+        <w:rPr>
+          <w:rFonts w:ascii="Consolas" w:eastAsia="Times New Roman" w:hAnsi="Consolas" w:cs="Times New Roman"/>
+          <w:color w:val="B5CEA8"/>
+          <w:kern w:val="0"/>
+          <w:sz w:val="24"/>
+          <w:szCs w:val="24"/>
+          <w:lang w:eastAsia="pt-BR"/>
+          <w14:ligatures w14:val="none"/>
+        </w:rPr>
+        <w:t>0</w:t>
+      </w:r>
+      <w:r>
+        <w:rPr>
+          <w:rFonts w:ascii="Consolas" w:eastAsia="Times New Roman" w:hAnsi="Consolas" w:cs="Times New Roman"/>
+          <w:color w:val="D4D4D4"/>
+          <w:kern w:val="0"/>
+          <w:sz w:val="24"/>
+          <w:szCs w:val="24"/>
+          <w:lang w:eastAsia="pt-BR"/>
+          <w14:ligatures w14:val="none"/>
+        </w:rPr>
+        <w:t>;</w:t>
+      </w:r>
+    </w:p>
+    <w:p>
+      <w:pPr>
+        <w:shd w:val="clear" w:color="auto" w:fill="1E1E1E"/>
+        <w:spacing w:after="0" w:line="285" w:lineRule="atLeast"/>
+        <w:ind w:firstLine="708"/>
+        <w:rPr>
+          <w:rFonts w:ascii="Consolas" w:eastAsia="Times New Roman" w:hAnsi="Consolas" w:cs="Times New Roman"/>
+          <w:color w:val="D4D4D4"/>
+          <w:kern w:val="0"/>
+          <w:sz w:val="24"/>
+          <w:szCs w:val="24"/>
+          <w:lang w:eastAsia="pt-BR"/>
+          <w14:ligatures w14:val="none"/>
+        </w:rPr>
+      </w:pPr>
+      <w:r>
+        <w:rPr>
+          <w:rFonts w:ascii="Consolas" w:eastAsia="Times New Roman" w:hAnsi="Consolas" w:cs="Times New Roman"/>
+          <w:color w:val="569CD6"/>
+          <w:kern w:val="0"/>
+          <w:sz w:val="24"/>
+          <w:szCs w:val="24"/>
+          <w:lang w:eastAsia="pt-BR"/>
+          <w14:ligatures w14:val="none"/>
+        </w:rPr>
+        <w:t>int</w:t>
+      </w:r>
+      <w:r>
+        <w:rPr>
+          <w:rFonts w:ascii="Consolas" w:eastAsia="Times New Roman" w:hAnsi="Consolas" w:cs="Times New Roman"/>
+          <w:color w:val="D4D4D4"/>
+          <w:kern w:val="0"/>
+          <w:sz w:val="24"/>
+          <w:szCs w:val="24"/>
+          <w:lang w:eastAsia="pt-BR"/>
+          <w14:ligatures w14:val="none"/>
+        </w:rPr>
+        <w:t xml:space="preserve"> </w:t>
+      </w:r>
+      <w:r>
+        <w:rPr>
+          <w:rFonts w:ascii="Consolas" w:eastAsia="Times New Roman" w:hAnsi="Consolas" w:cs="Times New Roman"/>
+          <w:color w:val="9CDCFE"/>
+          <w:kern w:val="0"/>
+          <w:sz w:val="24"/>
+          <w:szCs w:val="24"/>
+          <w:lang w:eastAsia="pt-BR"/>
+          <w14:ligatures w14:val="none"/>
+        </w:rPr>
+        <w:t>quantidadeCaractere</w:t>
+      </w:r>
+      <w:r>
+        <w:rPr>
+          <w:rFonts w:ascii="Consolas" w:eastAsia="Times New Roman" w:hAnsi="Consolas" w:cs="Times New Roman"/>
+          <w:color w:val="D4D4D4"/>
+          <w:kern w:val="0"/>
+          <w:sz w:val="24"/>
+          <w:szCs w:val="24"/>
+          <w:lang w:eastAsia="pt-BR"/>
+          <w14:ligatures w14:val="none"/>
+        </w:rPr>
+        <w:t xml:space="preserve"> = </w:t>
+      </w:r>
+      <w:r>
+        <w:rPr>
+          <w:rFonts w:ascii="Consolas" w:eastAsia="Times New Roman" w:hAnsi="Consolas" w:cs="Times New Roman"/>
+          <w:color w:val="B5CEA8"/>
+          <w:kern w:val="0"/>
+          <w:sz w:val="24"/>
+          <w:szCs w:val="24"/>
+          <w:lang w:eastAsia="pt-BR"/>
+          <w14:ligatures w14:val="none"/>
+        </w:rPr>
+        <w:t>8</w:t>
+      </w:r>
+      <w:r>
+        <w:rPr>
+          <w:rFonts w:ascii="Consolas" w:eastAsia="Times New Roman" w:hAnsi="Consolas" w:cs="Times New Roman"/>
+          <w:color w:val="D4D4D4"/>
+          <w:kern w:val="0"/>
+          <w:sz w:val="24"/>
+          <w:szCs w:val="24"/>
+          <w:lang w:eastAsia="pt-BR"/>
+          <w14:ligatures w14:val="none"/>
+        </w:rPr>
+        <w:t>;</w:t>
+      </w:r>
+    </w:p>
+    <w:p>
+      <w:pPr>
+        <w:shd w:val="clear" w:color="auto" w:fill="1E1E1E"/>
+        <w:spacing w:after="0" w:line="285" w:lineRule="atLeast"/>
+        <w:ind w:firstLine="708"/>
+        <w:rPr>
+          <w:rFonts w:ascii="Consolas" w:eastAsia="Times New Roman" w:hAnsi="Consolas" w:cs="Times New Roman"/>
+          <w:color w:val="D4D4D4"/>
+          <w:kern w:val="0"/>
+          <w:sz w:val="24"/>
+          <w:szCs w:val="24"/>
+          <w:lang w:eastAsia="pt-BR"/>
+          <w14:ligatures w14:val="none"/>
+        </w:rPr>
+      </w:pPr>
+      <w:r>
+        <w:rPr>
+          <w:rFonts w:ascii="Consolas" w:eastAsia="Times New Roman" w:hAnsi="Consolas" w:cs="Times New Roman"/>
+          <w:color w:val="569CD6"/>
+          <w:kern w:val="0"/>
+          <w:sz w:val="24"/>
+          <w:szCs w:val="24"/>
+          <w:lang w:eastAsia="pt-BR"/>
+          <w14:ligatures w14:val="none"/>
+        </w:rPr>
+        <w:t>string</w:t>
+      </w:r>
+      <w:r>
+        <w:rPr>
+          <w:rFonts w:ascii="Consolas" w:eastAsia="Times New Roman" w:hAnsi="Consolas" w:cs="Times New Roman"/>
+          <w:color w:val="D4D4D4"/>
+          <w:kern w:val="0"/>
+          <w:sz w:val="24"/>
+          <w:szCs w:val="24"/>
+          <w:lang w:eastAsia="pt-BR"/>
+          <w14:ligatures w14:val="none"/>
+        </w:rPr>
+        <w:t xml:space="preserve"> </w:t>
+      </w:r>
+      <w:r>
+        <w:rPr>
+          <w:rFonts w:ascii="Consolas" w:eastAsia="Times New Roman" w:hAnsi="Consolas" w:cs="Times New Roman"/>
+          <w:color w:val="9CDCFE"/>
+          <w:kern w:val="0"/>
+          <w:sz w:val="24"/>
+          <w:szCs w:val="24"/>
+          <w:lang w:eastAsia="pt-BR"/>
+          <w14:ligatures w14:val="none"/>
+        </w:rPr>
+        <w:t>novoNome</w:t>
+      </w:r>
+      <w:r>
+        <w:rPr>
+          <w:rFonts w:ascii="Consolas" w:eastAsia="Times New Roman" w:hAnsi="Consolas" w:cs="Times New Roman"/>
+          <w:color w:val="D4D4D4"/>
+          <w:kern w:val="0"/>
+          <w:sz w:val="24"/>
+          <w:szCs w:val="24"/>
+          <w:lang w:eastAsia="pt-BR"/>
+          <w14:ligatures w14:val="none"/>
+        </w:rPr>
+        <w:t xml:space="preserve"> = </w:t>
+      </w:r>
+      <w:r>
+        <w:rPr>
+          <w:rFonts w:ascii="Consolas" w:eastAsia="Times New Roman" w:hAnsi="Consolas" w:cs="Times New Roman"/>
+          <w:color w:val="9CDCFE"/>
+          <w:kern w:val="0"/>
+          <w:sz w:val="24"/>
+          <w:szCs w:val="24"/>
+          <w:lang w:eastAsia="pt-BR"/>
+          <w14:ligatures w14:val="none"/>
+        </w:rPr>
+        <w:t>nome</w:t>
+      </w:r>
+      <w:r>
+        <w:rPr>
+          <w:rFonts w:ascii="Consolas" w:eastAsia="Times New Roman" w:hAnsi="Consolas" w:cs="Times New Roman"/>
+          <w:color w:val="D4D4D4"/>
+          <w:kern w:val="0"/>
+          <w:sz w:val="24"/>
+          <w:szCs w:val="24"/>
+          <w:lang w:eastAsia="pt-BR"/>
+          <w14:ligatures w14:val="none"/>
+        </w:rPr>
+        <w:t>.</w:t>
+      </w:r>
+      <w:r>
+        <w:rPr>
+          <w:rFonts w:ascii="Consolas" w:eastAsia="Times New Roman" w:hAnsi="Consolas" w:cs="Times New Roman"/>
+          <w:color w:val="DCDCAA"/>
+          <w:kern w:val="0"/>
+          <w:sz w:val="24"/>
+          <w:szCs w:val="24"/>
+          <w:lang w:eastAsia="pt-BR"/>
+          <w14:ligatures w14:val="none"/>
+        </w:rPr>
+        <w:t>Remove</w:t>
+      </w:r>
+      <w:r>
+        <w:rPr>
+          <w:rFonts w:ascii="Consolas" w:eastAsia="Times New Roman" w:hAnsi="Consolas" w:cs="Times New Roman"/>
+          <w:color w:val="D4D4D4"/>
+          <w:kern w:val="0"/>
+          <w:sz w:val="24"/>
+          <w:szCs w:val="24"/>
+          <w:lang w:eastAsia="pt-BR"/>
+          <w14:ligatures w14:val="none"/>
+        </w:rPr>
+        <w:t>(</w:t>
+      </w:r>
+      <w:r>
+        <w:rPr>
+          <w:rFonts w:ascii="Consolas" w:eastAsia="Times New Roman" w:hAnsi="Consolas" w:cs="Times New Roman"/>
+          <w:color w:val="9CDCFE"/>
+          <w:kern w:val="0"/>
+          <w:sz w:val="24"/>
+          <w:szCs w:val="24"/>
+          <w:lang w:eastAsia="pt-BR"/>
+          <w14:ligatures w14:val="none"/>
+        </w:rPr>
+        <w:t>indiceInicial</w:t>
+      </w:r>
+      <w:r>
+        <w:rPr>
+          <w:rFonts w:ascii="Consolas" w:eastAsia="Times New Roman" w:hAnsi="Consolas" w:cs="Times New Roman"/>
+          <w:color w:val="D4D4D4"/>
+          <w:kern w:val="0"/>
+          <w:sz w:val="24"/>
+          <w:szCs w:val="24"/>
+          <w:lang w:eastAsia="pt-BR"/>
+          <w14:ligatures w14:val="none"/>
+        </w:rPr>
+        <w:t xml:space="preserve">, </w:t>
+      </w:r>
+      <w:r>
+        <w:rPr>
+          <w:rFonts w:ascii="Consolas" w:eastAsia="Times New Roman" w:hAnsi="Consolas" w:cs="Times New Roman"/>
+          <w:color w:val="9CDCFE"/>
+          <w:kern w:val="0"/>
+          <w:sz w:val="24"/>
+          <w:szCs w:val="24"/>
+          <w:lang w:eastAsia="pt-BR"/>
+          <w14:ligatures w14:val="none"/>
+        </w:rPr>
+        <w:t>quantidadeCaractere</w:t>
+      </w:r>
+      <w:r>
+        <w:rPr>
+          <w:rFonts w:ascii="Consolas" w:eastAsia="Times New Roman" w:hAnsi="Consolas" w:cs="Times New Roman"/>
+          <w:color w:val="D4D4D4"/>
+          <w:kern w:val="0"/>
+          <w:sz w:val="24"/>
+          <w:szCs w:val="24"/>
+          <w:lang w:eastAsia="pt-BR"/>
+          <w14:ligatures w14:val="none"/>
+        </w:rPr>
+        <w:t>);</w:t>
+      </w:r>
+    </w:p>
+    <w:p>
+      <w:pPr>
+        <w:shd w:val="clear" w:color="auto" w:fill="1E1E1E"/>
+        <w:spacing w:after="0" w:line="285" w:lineRule="atLeast"/>
+        <w:ind w:firstLine="708"/>
+        <w:rPr>
+          <w:rFonts w:ascii="Consolas" w:eastAsia="Times New Roman" w:hAnsi="Consolas" w:cs="Times New Roman"/>
+          <w:color w:val="D4D4D4"/>
+          <w:kern w:val="0"/>
+          <w:sz w:val="24"/>
+          <w:szCs w:val="24"/>
+          <w:lang w:eastAsia="pt-BR"/>
+          <w14:ligatures w14:val="none"/>
+        </w:rPr>
+      </w:pPr>
+      <w:r>
+        <w:rPr>
+          <w:rFonts w:ascii="Consolas" w:eastAsia="Times New Roman" w:hAnsi="Consolas" w:cs="Times New Roman"/>
+          <w:color w:val="4EC9B0"/>
+          <w:kern w:val="0"/>
+          <w:sz w:val="24"/>
+          <w:szCs w:val="24"/>
+          <w:lang w:eastAsia="pt-BR"/>
+          <w14:ligatures w14:val="none"/>
+        </w:rPr>
+        <w:t>Console</w:t>
+      </w:r>
+      <w:r>
+        <w:rPr>
+          <w:rFonts w:ascii="Consolas" w:eastAsia="Times New Roman" w:hAnsi="Consolas" w:cs="Times New Roman"/>
+          <w:color w:val="D4D4D4"/>
+          <w:kern w:val="0"/>
+          <w:sz w:val="24"/>
+          <w:szCs w:val="24"/>
+          <w:lang w:eastAsia="pt-BR"/>
+          <w14:ligatures w14:val="none"/>
+        </w:rPr>
+        <w:t>.</w:t>
+      </w:r>
+      <w:r>
+        <w:rPr>
+          <w:rFonts w:ascii="Consolas" w:eastAsia="Times New Roman" w:hAnsi="Consolas" w:cs="Times New Roman"/>
+          <w:color w:val="DCDCAA"/>
+          <w:kern w:val="0"/>
+          <w:sz w:val="24"/>
+          <w:szCs w:val="24"/>
+          <w:lang w:eastAsia="pt-BR"/>
+          <w14:ligatures w14:val="none"/>
+        </w:rPr>
+        <w:t>WriteLine</w:t>
+      </w:r>
+      <w:r>
+        <w:rPr>
+          <w:rFonts w:ascii="Consolas" w:eastAsia="Times New Roman" w:hAnsi="Consolas" w:cs="Times New Roman"/>
+          <w:color w:val="D4D4D4"/>
+          <w:kern w:val="0"/>
+          <w:sz w:val="24"/>
+          <w:szCs w:val="24"/>
+          <w:lang w:eastAsia="pt-BR"/>
+          <w14:ligatures w14:val="none"/>
+        </w:rPr>
+        <w:t>(</w:t>
+      </w:r>
+      <w:r>
+        <w:rPr>
+          <w:rFonts w:ascii="Consolas" w:eastAsia="Times New Roman" w:hAnsi="Consolas" w:cs="Times New Roman"/>
+          <w:color w:val="9CDCFE"/>
+          <w:kern w:val="0"/>
+          <w:sz w:val="24"/>
+          <w:szCs w:val="24"/>
+          <w:lang w:eastAsia="pt-BR"/>
+          <w14:ligatures w14:val="none"/>
+        </w:rPr>
+        <w:t>novoNome</w:t>
+      </w:r>
+      <w:r>
+        <w:rPr>
+          <w:rFonts w:ascii="Consolas" w:eastAsia="Times New Roman" w:hAnsi="Consolas" w:cs="Times New Roman"/>
+          <w:color w:val="D4D4D4"/>
+          <w:kern w:val="0"/>
+          <w:sz w:val="24"/>
+          <w:szCs w:val="24"/>
+          <w:lang w:eastAsia="pt-BR"/>
+          <w14:ligatures w14:val="none"/>
+        </w:rPr>
+        <w:t>);</w:t>
+      </w:r>
+    </w:p>
+    <w:p>
+      <w:pPr>
+        <w:shd w:val="clear" w:color="auto" w:fill="1E1E1E"/>
+        <w:spacing w:after="0" w:line="285" w:lineRule="atLeast"/>
+        <w:rPr>
+          <w:rFonts w:ascii="Consolas" w:eastAsia="Times New Roman" w:hAnsi="Consolas" w:cs="Times New Roman"/>
+          <w:color w:val="D4D4D4"/>
+          <w:kern w:val="0"/>
+          <w:sz w:val="24"/>
+          <w:szCs w:val="24"/>
+          <w:lang w:eastAsia="pt-BR"/>
+          <w14:ligatures w14:val="none"/>
+        </w:rPr>
+      </w:pPr>
+      <w:r>
+        <w:rPr>
+          <w:rFonts w:ascii="Consolas" w:eastAsia="Times New Roman" w:hAnsi="Consolas" w:cs="Times New Roman"/>
+          <w:color w:val="D4D4D4"/>
+          <w:kern w:val="0"/>
+          <w:sz w:val="24"/>
+          <w:szCs w:val="24"/>
+          <w:lang w:eastAsia="pt-BR"/>
+          <w14:ligatures w14:val="none"/>
+        </w:rPr>
+        <w:t>}</w:t>
+      </w:r>
+    </w:p>
+    <w:p>
+      <w:pPr>
+        <w:rPr>
+          <w:rFonts w:ascii="Arial" w:hAnsi="Arial" w:cs="Arial"/>
+          <w:sz w:val="24"/>
+          <w:szCs w:val="24"/>
+        </w:rPr>
+      </w:pPr>
+    </w:p>
+    <w:p>
+      <w:pPr>
+        <w:rPr>
+          <w:rFonts w:ascii="Arial" w:hAnsi="Arial" w:cs="Arial"/>
+          <w:sz w:val="24"/>
+          <w:szCs w:val="24"/>
+        </w:rPr>
+      </w:pPr>
+      <w:r>
+        <w:rPr>
+          <w:rFonts w:ascii="Arial" w:hAnsi="Arial" w:cs="Arial"/>
+          <w:sz w:val="24"/>
+          <w:szCs w:val="24"/>
+        </w:rPr>
+        <w:t>Neste exemplo, a string original é "</w:t>
+      </w:r>
+      <w:r>
+        <w:rPr>
+          <w:rFonts w:ascii="Arial" w:hAnsi="Arial" w:cs="Arial"/>
+          <w:sz w:val="24"/>
+          <w:szCs w:val="24"/>
+        </w:rPr>
+        <w:t>Marcelo Bertochi</w:t>
+      </w:r>
+      <w:r>
+        <w:rPr>
+          <w:rFonts w:ascii="Arial" w:hAnsi="Arial" w:cs="Arial"/>
+          <w:sz w:val="24"/>
+          <w:szCs w:val="24"/>
+        </w:rPr>
+        <w:t xml:space="preserve">". Usando o método Remove(), especificamos o índice inicial como </w:t>
+      </w:r>
+      <w:r>
+        <w:rPr>
+          <w:rFonts w:ascii="Arial" w:hAnsi="Arial" w:cs="Arial"/>
+          <w:sz w:val="24"/>
+          <w:szCs w:val="24"/>
+        </w:rPr>
+        <w:t>0</w:t>
+      </w:r>
+      <w:r>
+        <w:rPr>
+          <w:rFonts w:ascii="Arial" w:hAnsi="Arial" w:cs="Arial"/>
+          <w:sz w:val="24"/>
+          <w:szCs w:val="24"/>
+        </w:rPr>
+        <w:t xml:space="preserve"> e a quantidade de caracteres a serem removidos como </w:t>
+      </w:r>
+      <w:r>
+        <w:rPr>
+          <w:rFonts w:ascii="Arial" w:hAnsi="Arial" w:cs="Arial"/>
+          <w:sz w:val="24"/>
+          <w:szCs w:val="24"/>
+        </w:rPr>
+        <w:t>8</w:t>
+      </w:r>
+      <w:r>
+        <w:rPr>
+          <w:rFonts w:ascii="Arial" w:hAnsi="Arial" w:cs="Arial"/>
+          <w:sz w:val="24"/>
+          <w:szCs w:val="24"/>
+        </w:rPr>
+        <w:t>. O método Remove() remove a parte da string começando pelo índice inicial e removendo a quantidade de caracteres especificada. O resultado é a string "</w:t>
+      </w:r>
+      <w:r>
+        <w:rPr>
+          <w:rFonts w:ascii="Arial" w:hAnsi="Arial" w:cs="Arial"/>
+          <w:sz w:val="24"/>
+          <w:szCs w:val="24"/>
+        </w:rPr>
+        <w:t>Bertochi</w:t>
+      </w:r>
+      <w:r>
+        <w:rPr>
+          <w:rFonts w:ascii="Arial" w:hAnsi="Arial" w:cs="Arial"/>
+          <w:sz w:val="24"/>
+          <w:szCs w:val="24"/>
+        </w:rPr>
+        <w:t>", onde a parte "</w:t>
+      </w:r>
+      <w:r>
+        <w:rPr>
+          <w:rFonts w:ascii="Arial" w:hAnsi="Arial" w:cs="Arial"/>
+          <w:sz w:val="24"/>
+          <w:szCs w:val="24"/>
+        </w:rPr>
+        <w:t>Marcelo</w:t>
+      </w:r>
+      <w:r>
+        <w:rPr>
+          <w:rFonts w:ascii="Arial" w:hAnsi="Arial" w:cs="Arial"/>
+          <w:sz w:val="24"/>
+          <w:szCs w:val="24"/>
+        </w:rPr>
+        <w:t>" foi removida.</w:t>
+      </w:r>
+    </w:p>
+    <w:p>
+      <w:pPr>
+        <w:rPr>
+          <w:rFonts w:ascii="Arial" w:hAnsi="Arial" w:cs="Arial"/>
+          <w:sz w:val="24"/>
+          <w:szCs w:val="24"/>
+        </w:rPr>
+      </w:pPr>
+      <w:r>
+        <w:rPr>
+          <w:rFonts w:ascii="Arial" w:hAnsi="Arial" w:cs="Arial"/>
+          <w:sz w:val="24"/>
+          <w:szCs w:val="24"/>
+        </w:rPr>
+        <w:t>É importante notar que o método Remove() retorna uma nova string com a parte removida. A string original não é modificada, pois as strings em C# são imutáveis.</w:t>
+      </w:r>
+    </w:p>
+    <w:p>
+      <w:pPr>
+        <w:rPr>
+          <w:rFonts w:ascii="Arial" w:hAnsi="Arial" w:cs="Arial"/>
+          <w:sz w:val="24"/>
+          <w:szCs w:val="24"/>
+        </w:rPr>
+      </w:pPr>
+      <w:r>
+        <w:rPr>
+          <w:rFonts w:ascii="Arial" w:hAnsi="Arial" w:cs="Arial"/>
+          <w:sz w:val="24"/>
+          <w:szCs w:val="24"/>
+        </w:rPr>
+        <w:t>O método Remove() é útil quando você precisa remover uma parte específica de uma string com base em um índice e uma contagem de caracteres. Isso pode ser útil, por exemplo, ao trabalhar com dados de strings estruturadas, como remoção de prefixos ou sufixos em nomes de arquivos ou remoção de informações desnecessárias de uma string formatada.</w:t>
+      </w:r>
+    </w:p>
+    <w:p>
+      <w:pPr>
+        <w:rPr>
+          <w:rFonts w:ascii="Arial" w:hAnsi="Arial" w:cs="Arial"/>
+          <w:sz w:val="24"/>
+          <w:szCs w:val="24"/>
+        </w:rPr>
+      </w:pPr>
+    </w:p>
+    <w:p>
+      <w:pPr>
+        <w:pStyle w:val="PargrafodaLista"/>
+        <w:numPr>
+          <w:ilvl w:val="0"/>
+          <w:numId w:val="8"/>
+        </w:numPr>
+        <w:rPr>
+          <w:rFonts w:ascii="Arial" w:hAnsi="Arial" w:cs="Arial"/>
+          <w:sz w:val="24"/>
+          <w:szCs w:val="24"/>
+        </w:rPr>
+      </w:pPr>
+      <w:r>
+        <w:rPr>
+          <w:rFonts w:ascii="Arial" w:hAnsi="Arial" w:cs="Arial"/>
+          <w:color w:val="FF0000"/>
+          <w:sz w:val="24"/>
+          <w:szCs w:val="24"/>
+        </w:rPr>
+        <w:lastRenderedPageBreak/>
+        <w:t xml:space="preserve">Replace </w:t>
+      </w:r>
+      <w:r>
+        <w:rPr>
+          <w:rFonts w:ascii="Arial" w:hAnsi="Arial" w:cs="Arial"/>
+          <w:sz w:val="24"/>
+          <w:szCs w:val="24"/>
+        </w:rPr>
+        <w:t xml:space="preserve">– </w:t>
+      </w:r>
+      <w:r>
+        <w:rPr>
+          <w:rFonts w:ascii="Arial" w:hAnsi="Arial" w:cs="Arial"/>
+          <w:sz w:val="24"/>
+          <w:szCs w:val="24"/>
+        </w:rPr>
+        <w:t>substitui uma subcadeia de caracteres por outra subcadeia de caracteres na string.</w:t>
+      </w:r>
+    </w:p>
+    <w:p>
+      <w:pPr>
+        <w:rPr>
+          <w:rFonts w:ascii="Arial" w:hAnsi="Arial" w:cs="Arial"/>
+          <w:sz w:val="24"/>
+          <w:szCs w:val="24"/>
+        </w:rPr>
+      </w:pPr>
+      <w:r>
+        <w:rPr>
+          <w:rFonts w:ascii="Arial" w:hAnsi="Arial" w:cs="Arial"/>
+          <w:sz w:val="24"/>
+          <w:szCs w:val="24"/>
+        </w:rPr>
+        <w:t>O método Replace() da classe System.String em C# é usado para substituir todas as ocorrências de uma substring por outra substring em uma string.</w:t>
+      </w:r>
+    </w:p>
+    <w:p>
+      <w:pPr>
+        <w:rPr>
+          <w:rFonts w:ascii="Arial" w:hAnsi="Arial" w:cs="Arial"/>
+          <w:sz w:val="24"/>
+          <w:szCs w:val="24"/>
+        </w:rPr>
+      </w:pPr>
+      <w:r>
+        <w:rPr>
+          <w:rFonts w:ascii="Arial" w:hAnsi="Arial" w:cs="Arial"/>
+          <w:sz w:val="24"/>
+          <w:szCs w:val="24"/>
+        </w:rPr>
+        <w:t>Aqui está um exemplo de uso do método Replace():</w:t>
+      </w:r>
+    </w:p>
+    <w:p>
+      <w:pPr>
+        <w:shd w:val="clear" w:color="auto" w:fill="1E1E1E"/>
+        <w:spacing w:after="0" w:line="285" w:lineRule="atLeast"/>
+        <w:rPr>
+          <w:rFonts w:ascii="Consolas" w:eastAsia="Times New Roman" w:hAnsi="Consolas" w:cs="Times New Roman"/>
+          <w:color w:val="569CD6"/>
+          <w:kern w:val="0"/>
+          <w:sz w:val="21"/>
+          <w:szCs w:val="21"/>
+          <w:lang w:eastAsia="pt-BR"/>
+          <w14:ligatures w14:val="none"/>
+        </w:rPr>
+      </w:pPr>
+      <w:r>
+        <w:rPr>
+          <w:rFonts w:ascii="Consolas" w:eastAsia="Times New Roman" w:hAnsi="Consolas" w:cs="Times New Roman"/>
+          <w:color w:val="D4D4D4"/>
+          <w:kern w:val="0"/>
+          <w:sz w:val="21"/>
+          <w:szCs w:val="21"/>
+          <w:lang w:eastAsia="pt-BR"/>
+          <w14:ligatures w14:val="none"/>
+        </w:rPr>
+        <w:t>{</w:t>
+      </w:r>
+    </w:p>
+    <w:p>
+      <w:pPr>
+        <w:shd w:val="clear" w:color="auto" w:fill="1E1E1E"/>
+        <w:spacing w:after="0" w:line="285" w:lineRule="atLeast"/>
+        <w:rPr>
+          <w:rFonts w:ascii="Consolas" w:eastAsia="Times New Roman" w:hAnsi="Consolas" w:cs="Times New Roman"/>
+          <w:color w:val="D4D4D4"/>
+          <w:kern w:val="0"/>
+          <w:sz w:val="21"/>
+          <w:szCs w:val="21"/>
+          <w:lang w:eastAsia="pt-BR"/>
+          <w14:ligatures w14:val="none"/>
+        </w:rPr>
+      </w:pPr>
+      <w:r>
+        <w:rPr>
+          <w:rFonts w:ascii="Consolas" w:eastAsia="Times New Roman" w:hAnsi="Consolas" w:cs="Times New Roman"/>
+          <w:color w:val="569CD6"/>
+          <w:kern w:val="0"/>
+          <w:sz w:val="21"/>
+          <w:szCs w:val="21"/>
+          <w:lang w:eastAsia="pt-BR"/>
+          <w14:ligatures w14:val="none"/>
+        </w:rPr>
+        <w:t>string</w:t>
+      </w:r>
+      <w:r>
+        <w:rPr>
+          <w:rFonts w:ascii="Consolas" w:eastAsia="Times New Roman" w:hAnsi="Consolas" w:cs="Times New Roman"/>
+          <w:color w:val="D4D4D4"/>
+          <w:kern w:val="0"/>
+          <w:sz w:val="21"/>
+          <w:szCs w:val="21"/>
+          <w:lang w:eastAsia="pt-BR"/>
+          <w14:ligatures w14:val="none"/>
+        </w:rPr>
+        <w:t xml:space="preserve"> </w:t>
+      </w:r>
+      <w:r>
+        <w:rPr>
+          <w:rFonts w:ascii="Consolas" w:eastAsia="Times New Roman" w:hAnsi="Consolas" w:cs="Times New Roman"/>
+          <w:color w:val="9CDCFE"/>
+          <w:kern w:val="0"/>
+          <w:sz w:val="21"/>
+          <w:szCs w:val="21"/>
+          <w:lang w:eastAsia="pt-BR"/>
+          <w14:ligatures w14:val="none"/>
+        </w:rPr>
+        <w:t>nome</w:t>
+      </w:r>
+      <w:r>
+        <w:rPr>
+          <w:rFonts w:ascii="Consolas" w:eastAsia="Times New Roman" w:hAnsi="Consolas" w:cs="Times New Roman"/>
+          <w:color w:val="D4D4D4"/>
+          <w:kern w:val="0"/>
+          <w:sz w:val="21"/>
+          <w:szCs w:val="21"/>
+          <w:lang w:eastAsia="pt-BR"/>
+          <w14:ligatures w14:val="none"/>
+        </w:rPr>
+        <w:t xml:space="preserve"> = </w:t>
+      </w:r>
+      <w:r>
+        <w:rPr>
+          <w:rFonts w:ascii="Consolas" w:eastAsia="Times New Roman" w:hAnsi="Consolas" w:cs="Times New Roman"/>
+          <w:color w:val="CE9178"/>
+          <w:kern w:val="0"/>
+          <w:sz w:val="21"/>
+          <w:szCs w:val="21"/>
+          <w:lang w:eastAsia="pt-BR"/>
+          <w14:ligatures w14:val="none"/>
+        </w:rPr>
+        <w:t>"Marcelo Bertochi"</w:t>
+      </w:r>
+      <w:r>
+        <w:rPr>
+          <w:rFonts w:ascii="Consolas" w:eastAsia="Times New Roman" w:hAnsi="Consolas" w:cs="Times New Roman"/>
+          <w:color w:val="D4D4D4"/>
+          <w:kern w:val="0"/>
+          <w:sz w:val="21"/>
+          <w:szCs w:val="21"/>
+          <w:lang w:eastAsia="pt-BR"/>
+          <w14:ligatures w14:val="none"/>
+        </w:rPr>
+        <w:t>;</w:t>
+      </w:r>
+    </w:p>
+    <w:p>
+      <w:pPr>
+        <w:shd w:val="clear" w:color="auto" w:fill="1E1E1E"/>
+        <w:spacing w:after="0" w:line="285" w:lineRule="atLeast"/>
+        <w:rPr>
+          <w:rFonts w:ascii="Consolas" w:eastAsia="Times New Roman" w:hAnsi="Consolas" w:cs="Times New Roman"/>
+          <w:color w:val="D4D4D4"/>
+          <w:kern w:val="0"/>
+          <w:sz w:val="21"/>
+          <w:szCs w:val="21"/>
+          <w:lang w:eastAsia="pt-BR"/>
+          <w14:ligatures w14:val="none"/>
+        </w:rPr>
+      </w:pPr>
+    </w:p>
+    <w:p>
+      <w:pPr>
+        <w:shd w:val="clear" w:color="auto" w:fill="1E1E1E"/>
+        <w:spacing w:after="0" w:line="285" w:lineRule="atLeast"/>
+        <w:rPr>
+          <w:rFonts w:ascii="Consolas" w:eastAsia="Times New Roman" w:hAnsi="Consolas" w:cs="Times New Roman"/>
+          <w:color w:val="D4D4D4"/>
+          <w:kern w:val="0"/>
+          <w:sz w:val="21"/>
+          <w:szCs w:val="21"/>
+          <w:lang w:eastAsia="pt-BR"/>
+          <w14:ligatures w14:val="none"/>
+        </w:rPr>
+      </w:pPr>
+      <w:r>
+        <w:rPr>
+          <w:rFonts w:ascii="Consolas" w:eastAsia="Times New Roman" w:hAnsi="Consolas" w:cs="Times New Roman"/>
+          <w:color w:val="569CD6"/>
+          <w:kern w:val="0"/>
+          <w:sz w:val="21"/>
+          <w:szCs w:val="21"/>
+          <w:lang w:eastAsia="pt-BR"/>
+          <w14:ligatures w14:val="none"/>
+        </w:rPr>
+        <w:t>string</w:t>
+      </w:r>
+      <w:r>
+        <w:rPr>
+          <w:rFonts w:ascii="Consolas" w:eastAsia="Times New Roman" w:hAnsi="Consolas" w:cs="Times New Roman"/>
+          <w:color w:val="D4D4D4"/>
+          <w:kern w:val="0"/>
+          <w:sz w:val="21"/>
+          <w:szCs w:val="21"/>
+          <w:lang w:eastAsia="pt-BR"/>
+          <w14:ligatures w14:val="none"/>
+        </w:rPr>
+        <w:t xml:space="preserve"> </w:t>
+      </w:r>
+      <w:r>
+        <w:rPr>
+          <w:rFonts w:ascii="Consolas" w:eastAsia="Times New Roman" w:hAnsi="Consolas" w:cs="Times New Roman"/>
+          <w:color w:val="9CDCFE"/>
+          <w:kern w:val="0"/>
+          <w:sz w:val="21"/>
+          <w:szCs w:val="21"/>
+          <w:lang w:eastAsia="pt-BR"/>
+          <w14:ligatures w14:val="none"/>
+        </w:rPr>
+        <w:t>novoNome</w:t>
+      </w:r>
+      <w:r>
+        <w:rPr>
+          <w:rFonts w:ascii="Consolas" w:eastAsia="Times New Roman" w:hAnsi="Consolas" w:cs="Times New Roman"/>
+          <w:color w:val="D4D4D4"/>
+          <w:kern w:val="0"/>
+          <w:sz w:val="21"/>
+          <w:szCs w:val="21"/>
+          <w:lang w:eastAsia="pt-BR"/>
+          <w14:ligatures w14:val="none"/>
+        </w:rPr>
+        <w:t xml:space="preserve"> = </w:t>
+      </w:r>
+      <w:r>
+        <w:rPr>
+          <w:rFonts w:ascii="Consolas" w:eastAsia="Times New Roman" w:hAnsi="Consolas" w:cs="Times New Roman"/>
+          <w:color w:val="9CDCFE"/>
+          <w:kern w:val="0"/>
+          <w:sz w:val="21"/>
+          <w:szCs w:val="21"/>
+          <w:lang w:eastAsia="pt-BR"/>
+          <w14:ligatures w14:val="none"/>
+        </w:rPr>
+        <w:t>nome</w:t>
+      </w:r>
+      <w:r>
+        <w:rPr>
+          <w:rFonts w:ascii="Consolas" w:eastAsia="Times New Roman" w:hAnsi="Consolas" w:cs="Times New Roman"/>
+          <w:color w:val="D4D4D4"/>
+          <w:kern w:val="0"/>
+          <w:sz w:val="21"/>
+          <w:szCs w:val="21"/>
+          <w:lang w:eastAsia="pt-BR"/>
+          <w14:ligatures w14:val="none"/>
+        </w:rPr>
+        <w:t>.</w:t>
+      </w:r>
+      <w:r>
+        <w:rPr>
+          <w:rFonts w:ascii="Consolas" w:eastAsia="Times New Roman" w:hAnsi="Consolas" w:cs="Times New Roman"/>
+          <w:color w:val="DCDCAA"/>
+          <w:kern w:val="0"/>
+          <w:sz w:val="21"/>
+          <w:szCs w:val="21"/>
+          <w:lang w:eastAsia="pt-BR"/>
+          <w14:ligatures w14:val="none"/>
+        </w:rPr>
+        <w:t>Replace</w:t>
+      </w:r>
+      <w:r>
+        <w:rPr>
+          <w:rFonts w:ascii="Consolas" w:eastAsia="Times New Roman" w:hAnsi="Consolas" w:cs="Times New Roman"/>
+          <w:color w:val="D4D4D4"/>
+          <w:kern w:val="0"/>
+          <w:sz w:val="21"/>
+          <w:szCs w:val="21"/>
+          <w:lang w:eastAsia="pt-BR"/>
+          <w14:ligatures w14:val="none"/>
+        </w:rPr>
+        <w:t>(</w:t>
+      </w:r>
+      <w:r>
+        <w:rPr>
+          <w:rFonts w:ascii="Consolas" w:eastAsia="Times New Roman" w:hAnsi="Consolas" w:cs="Times New Roman"/>
+          <w:color w:val="CE9178"/>
+          <w:kern w:val="0"/>
+          <w:sz w:val="21"/>
+          <w:szCs w:val="21"/>
+          <w:lang w:eastAsia="pt-BR"/>
+          <w14:ligatures w14:val="none"/>
+        </w:rPr>
+        <w:t>"Bertochi"</w:t>
+      </w:r>
+      <w:r>
+        <w:rPr>
+          <w:rFonts w:ascii="Consolas" w:eastAsia="Times New Roman" w:hAnsi="Consolas" w:cs="Times New Roman"/>
+          <w:color w:val="D4D4D4"/>
+          <w:kern w:val="0"/>
+          <w:sz w:val="21"/>
+          <w:szCs w:val="21"/>
+          <w:lang w:eastAsia="pt-BR"/>
+          <w14:ligatures w14:val="none"/>
+        </w:rPr>
+        <w:t xml:space="preserve">, </w:t>
+      </w:r>
+      <w:r>
+        <w:rPr>
+          <w:rFonts w:ascii="Consolas" w:eastAsia="Times New Roman" w:hAnsi="Consolas" w:cs="Times New Roman"/>
+          <w:color w:val="CE9178"/>
+          <w:kern w:val="0"/>
+          <w:sz w:val="21"/>
+          <w:szCs w:val="21"/>
+          <w:lang w:eastAsia="pt-BR"/>
+          <w14:ligatures w14:val="none"/>
+        </w:rPr>
+        <w:t>"Camara"</w:t>
+      </w:r>
+      <w:r>
+        <w:rPr>
+          <w:rFonts w:ascii="Consolas" w:eastAsia="Times New Roman" w:hAnsi="Consolas" w:cs="Times New Roman"/>
+          <w:color w:val="D4D4D4"/>
+          <w:kern w:val="0"/>
+          <w:sz w:val="21"/>
+          <w:szCs w:val="21"/>
+          <w:lang w:eastAsia="pt-BR"/>
+          <w14:ligatures w14:val="none"/>
+        </w:rPr>
+        <w:t>);</w:t>
+      </w:r>
+    </w:p>
+    <w:p>
+      <w:pPr>
+        <w:shd w:val="clear" w:color="auto" w:fill="1E1E1E"/>
+        <w:spacing w:after="0" w:line="285" w:lineRule="atLeast"/>
+        <w:rPr>
+          <w:rFonts w:ascii="Consolas" w:eastAsia="Times New Roman" w:hAnsi="Consolas" w:cs="Times New Roman"/>
+          <w:color w:val="D4D4D4"/>
+          <w:kern w:val="0"/>
+          <w:sz w:val="21"/>
+          <w:szCs w:val="21"/>
+          <w:lang w:eastAsia="pt-BR"/>
+          <w14:ligatures w14:val="none"/>
+        </w:rPr>
+      </w:pPr>
+    </w:p>
+    <w:p>
+      <w:pPr>
+        <w:shd w:val="clear" w:color="auto" w:fill="1E1E1E"/>
+        <w:spacing w:after="0" w:line="285" w:lineRule="atLeast"/>
+        <w:rPr>
+          <w:rFonts w:ascii="Consolas" w:eastAsia="Times New Roman" w:hAnsi="Consolas" w:cs="Times New Roman"/>
+          <w:color w:val="D4D4D4"/>
+          <w:kern w:val="0"/>
+          <w:sz w:val="21"/>
+          <w:szCs w:val="21"/>
+          <w:lang w:eastAsia="pt-BR"/>
+          <w14:ligatures w14:val="none"/>
+        </w:rPr>
+      </w:pPr>
+      <w:r>
+        <w:rPr>
+          <w:rFonts w:ascii="Consolas" w:eastAsia="Times New Roman" w:hAnsi="Consolas" w:cs="Times New Roman"/>
+          <w:color w:val="4EC9B0"/>
+          <w:kern w:val="0"/>
+          <w:sz w:val="21"/>
+          <w:szCs w:val="21"/>
+          <w:lang w:eastAsia="pt-BR"/>
+          <w14:ligatures w14:val="none"/>
+        </w:rPr>
+        <w:t>Console</w:t>
+      </w:r>
+      <w:r>
+        <w:rPr>
+          <w:rFonts w:ascii="Consolas" w:eastAsia="Times New Roman" w:hAnsi="Consolas" w:cs="Times New Roman"/>
+          <w:color w:val="D4D4D4"/>
+          <w:kern w:val="0"/>
+          <w:sz w:val="21"/>
+          <w:szCs w:val="21"/>
+          <w:lang w:eastAsia="pt-BR"/>
+          <w14:ligatures w14:val="none"/>
+        </w:rPr>
+        <w:t>.</w:t>
+      </w:r>
+      <w:r>
+        <w:rPr>
+          <w:rFonts w:ascii="Consolas" w:eastAsia="Times New Roman" w:hAnsi="Consolas" w:cs="Times New Roman"/>
+          <w:color w:val="DCDCAA"/>
+          <w:kern w:val="0"/>
+          <w:sz w:val="21"/>
+          <w:szCs w:val="21"/>
+          <w:lang w:eastAsia="pt-BR"/>
+          <w14:ligatures w14:val="none"/>
+        </w:rPr>
+        <w:t>WriteLine</w:t>
+      </w:r>
+      <w:r>
+        <w:rPr>
+          <w:rFonts w:ascii="Consolas" w:eastAsia="Times New Roman" w:hAnsi="Consolas" w:cs="Times New Roman"/>
+          <w:color w:val="D4D4D4"/>
+          <w:kern w:val="0"/>
+          <w:sz w:val="21"/>
+          <w:szCs w:val="21"/>
+          <w:lang w:eastAsia="pt-BR"/>
+          <w14:ligatures w14:val="none"/>
+        </w:rPr>
+        <w:t>(</w:t>
+      </w:r>
+      <w:r>
+        <w:rPr>
+          <w:rFonts w:ascii="Consolas" w:eastAsia="Times New Roman" w:hAnsi="Consolas" w:cs="Times New Roman"/>
+          <w:color w:val="9CDCFE"/>
+          <w:kern w:val="0"/>
+          <w:sz w:val="21"/>
+          <w:szCs w:val="21"/>
+          <w:lang w:eastAsia="pt-BR"/>
+          <w14:ligatures w14:val="none"/>
+        </w:rPr>
+        <w:t>novoNome</w:t>
+      </w:r>
+      <w:r>
+        <w:rPr>
+          <w:rFonts w:ascii="Consolas" w:eastAsia="Times New Roman" w:hAnsi="Consolas" w:cs="Times New Roman"/>
+          <w:color w:val="D4D4D4"/>
+          <w:kern w:val="0"/>
+          <w:sz w:val="21"/>
+          <w:szCs w:val="21"/>
+          <w:lang w:eastAsia="pt-BR"/>
+          <w14:ligatures w14:val="none"/>
+        </w:rPr>
+        <w:t>);</w:t>
+      </w:r>
+    </w:p>
+    <w:p>
+      <w:pPr>
+        <w:shd w:val="clear" w:color="auto" w:fill="1E1E1E"/>
+        <w:spacing w:after="0" w:line="285" w:lineRule="atLeast"/>
+        <w:rPr>
+          <w:rFonts w:ascii="Consolas" w:eastAsia="Times New Roman" w:hAnsi="Consolas" w:cs="Times New Roman"/>
+          <w:color w:val="D4D4D4"/>
+          <w:kern w:val="0"/>
+          <w:sz w:val="21"/>
+          <w:szCs w:val="21"/>
+          <w:lang w:eastAsia="pt-BR"/>
+          <w14:ligatures w14:val="none"/>
+        </w:rPr>
+      </w:pPr>
+      <w:r>
+        <w:rPr>
+          <w:rFonts w:ascii="Consolas" w:eastAsia="Times New Roman" w:hAnsi="Consolas" w:cs="Times New Roman"/>
+          <w:color w:val="D4D4D4"/>
+          <w:kern w:val="0"/>
+          <w:sz w:val="21"/>
+          <w:szCs w:val="21"/>
+          <w:lang w:eastAsia="pt-BR"/>
+          <w14:ligatures w14:val="none"/>
+        </w:rPr>
+        <w:t>}</w:t>
+      </w:r>
+    </w:p>
+    <w:p>
+      <w:pPr>
+        <w:rPr>
+          <w:rFonts w:ascii="Arial" w:hAnsi="Arial" w:cs="Arial"/>
+          <w:sz w:val="24"/>
+          <w:szCs w:val="24"/>
+        </w:rPr>
+      </w:pPr>
+    </w:p>
+    <w:p>
+      <w:pPr>
+        <w:rPr>
+          <w:rFonts w:ascii="Arial" w:hAnsi="Arial" w:cs="Arial"/>
+          <w:sz w:val="24"/>
+          <w:szCs w:val="24"/>
+        </w:rPr>
+      </w:pPr>
+      <w:r>
+        <w:rPr>
+          <w:rFonts w:ascii="Arial" w:hAnsi="Arial" w:cs="Arial"/>
+          <w:sz w:val="24"/>
+          <w:szCs w:val="24"/>
+        </w:rPr>
+        <w:t>Neste exemplo, a string original é "</w:t>
+      </w:r>
+      <w:r>
+        <w:rPr>
+          <w:rFonts w:ascii="Arial" w:hAnsi="Arial" w:cs="Arial"/>
+          <w:sz w:val="24"/>
+          <w:szCs w:val="24"/>
+        </w:rPr>
+        <w:t>Marcelo Bertochi</w:t>
+      </w:r>
+      <w:r>
+        <w:rPr>
+          <w:rFonts w:ascii="Arial" w:hAnsi="Arial" w:cs="Arial"/>
+          <w:sz w:val="24"/>
+          <w:szCs w:val="24"/>
+        </w:rPr>
+        <w:t xml:space="preserve">". Usando o método Replace(), </w:t>
+      </w:r>
+      <w:r>
+        <w:rPr>
+          <w:rFonts w:ascii="Arial" w:hAnsi="Arial" w:cs="Arial"/>
+          <w:sz w:val="24"/>
+          <w:szCs w:val="24"/>
+        </w:rPr>
+        <w:t>foi trocado a substring Bertochi pela substring Camara.</w:t>
+      </w:r>
+    </w:p>
+    <w:p>
+      <w:pPr>
+        <w:rPr>
+          <w:rFonts w:ascii="Arial" w:hAnsi="Arial" w:cs="Arial"/>
+          <w:sz w:val="24"/>
+          <w:szCs w:val="24"/>
+        </w:rPr>
+      </w:pPr>
+      <w:r>
+        <w:rPr>
+          <w:rFonts w:ascii="Arial" w:hAnsi="Arial" w:cs="Arial"/>
+          <w:sz w:val="24"/>
+          <w:szCs w:val="24"/>
+        </w:rPr>
+        <w:t>É importante observar que o método Replace() retorna uma nova string com as substituições aplicadas. A string original não é modificada, pois as strings em C# são imutáveis.</w:t>
+      </w:r>
+    </w:p>
+    <w:p>
+      <w:pPr>
+        <w:rPr>
+          <w:rFonts w:ascii="Arial" w:hAnsi="Arial" w:cs="Arial"/>
+          <w:sz w:val="24"/>
+          <w:szCs w:val="24"/>
+        </w:rPr>
+      </w:pPr>
+      <w:r>
+        <w:rPr>
+          <w:rFonts w:ascii="Arial" w:hAnsi="Arial" w:cs="Arial"/>
+          <w:sz w:val="24"/>
+          <w:szCs w:val="24"/>
+        </w:rPr>
+        <w:t>O método Replace() é útil quando você precisa substituir uma parte específica de uma string por outra parte em uma operação de substituição geral. Isso pode ser útil, por exemplo, para substituir palavras-chave em um texto, corrigir erros ortográficos ou normalizar formatações.</w:t>
+      </w:r>
+    </w:p>
+    <w:p>
+      <w:pPr>
+        <w:rPr>
+          <w:rFonts w:ascii="Arial" w:hAnsi="Arial" w:cs="Arial"/>
+          <w:sz w:val="24"/>
+          <w:szCs w:val="24"/>
+        </w:rPr>
+      </w:pPr>
     </w:p>
     <w:p>
       <w:pPr>
@@ -31538,7 +32942,7 @@
 </file>
 
 <file path=word/numbering.xml><?xml version="1.0" encoding="utf-8"?>
-<w:numbering xmlns:wpc="http://schemas.microsoft.com/office/word/2010/wordprocessingCanvas" xmlns:cx="http://schemas.microsoft.com/office/drawing/2014/chartex" xmlns:cx1="http://schemas.microsoft.com/office/drawing/2015/9/8/chartex" xmlns:cx2="http://schemas.microsoft.com/office/drawing/2015/10/21/chartex" xmlns:cx3="http://schemas.microsoft.com/office/drawing/2016/5/9/chartex" xmlns:cx4="http://schemas.microsoft.com/office/drawing/2016/5/10/chartex" xmlns:cx5="http://schemas.microsoft.com/office/drawing/2016/5/11/chartex" xmlns:cx6="http://schemas.microsoft.com/office/drawing/2016/5/12/chartex" xmlns:cx7="http://schemas.microsoft.com/office/drawing/2016/5/13/chartex" xmlns:cx8="http://schemas.microsoft.com/office/drawing/2016/5/14/chartex" xmlns:mc="http://schemas.openxmlformats.org/markup-compatibility/2006" xmlns:aink="http://schemas.microsoft.com/office/drawing/2016/ink" xmlns:am3d="http://schemas.microsoft.com/office/drawing/2017/model3d" xmlns:o="urn:schemas-microsoft-com:office:office" xmlns:oel="http://schemas.microsoft.com/office/2019/extlst" xmlns:r="http://schemas.openxmlformats.org/officeDocument/2006/relationships" xmlns:m="http://schemas.openxmlformats.org/officeDocument/2006/math" xmlns:v="urn:schemas-microsoft-com:vml" xmlns:wp14="http://schemas.microsoft.com/office/word/2010/wordprocessingDrawing" xmlns:wp="http://schemas.openxmlformats.org/drawingml/2006/wordprocessingDrawing" xmlns:w10="urn:schemas-microsoft-com:office:word" xmlns:w="http://schemas.openxmlformats.org/wordprocessingml/2006/main" xmlns:w14="http://schemas.microsoft.com/office/word/2010/wordml" xmlns:w15="http://schemas.microsoft.com/office/word/2012/wordml" xmlns:w16cex="http://schemas.microsoft.com/office/word/2018/wordml/cex" xmlns:w16cid="http://schemas.microsoft.com/office/word/2016/wordml/cid" xmlns:w16="http://schemas.microsoft.com/office/word/2018/wordml" xmlns:w16du="http://schemas.microsoft.com/office/word/2023/wordml/word16du" xmlns:w16sdtdh="http://schemas.microsoft.com/office/word/2020/wordml/sdtdatahash" xmlns:w16se="http://schemas.microsoft.com/office/word/2015/wordml/symex" xmlns:wpg="http://schemas.microsoft.com/office/word/2010/wordprocessingGroup" xmlns:wpi="http://schemas.microsoft.com/office/word/2010/wordprocessingInk" xmlns:wne="http://schemas.microsoft.com/office/word/2006/wordml" xmlns:wps="http://schemas.microsoft.com/office/word/2010/wordprocessingShape" mc:Ignorable="w14 w15 w16se w16cid w16 w16cex w16sdtdh wp14">
+<w:numbering xmlns:wpc="http://schemas.microsoft.com/office/word/2010/wordprocessingCanvas" xmlns:cx="http://schemas.microsoft.com/office/drawing/2014/chartex" xmlns:cx1="http://schemas.microsoft.com/office/drawing/2015/9/8/chartex" xmlns:cx2="http://schemas.microsoft.com/office/drawing/2015/10/21/chartex" xmlns:cx3="http://schemas.microsoft.com/office/drawing/2016/5/9/chartex" xmlns:cx4="http://schemas.microsoft.com/office/drawing/2016/5/10/chartex" xmlns:cx5="http://schemas.microsoft.com/office/drawing/2016/5/11/chartex" xmlns:cx6="http://schemas.microsoft.com/office/drawing/2016/5/12/chartex" xmlns:cx7="http://schemas.microsoft.com/office/drawing/2016/5/13/chartex" xmlns:cx8="http://schemas.microsoft.com/office/drawing/2016/5/14/chartex" xmlns:mc="http://schemas.openxmlformats.org/markup-compatibility/2006" xmlns:aink="http://schemas.microsoft.com/office/drawing/2016/ink" xmlns:am3d="http://schemas.microsoft.com/office/drawing/2017/model3d" xmlns:o="urn:schemas-microsoft-com:office:office" xmlns:r="http://schemas.openxmlformats.org/officeDocument/2006/relationships" xmlns:m="http://schemas.openxmlformats.org/officeDocument/2006/math" xmlns:v="urn:schemas-microsoft-com:vml" xmlns:wp14="http://schemas.microsoft.com/office/word/2010/wordprocessingDrawing" xmlns:wp="http://schemas.openxmlformats.org/drawingml/2006/wordprocessingDrawing" xmlns:w10="urn:schemas-microsoft-com:office:word" xmlns:w="http://schemas.openxmlformats.org/wordprocessingml/2006/main" xmlns:w14="http://schemas.microsoft.com/office/word/2010/wordml" xmlns:w15="http://schemas.microsoft.com/office/word/2012/wordml" xmlns:w16cex="http://schemas.microsoft.com/office/word/2018/wordml/cex" xmlns:w16cid="http://schemas.microsoft.com/office/word/2016/wordml/cid" xmlns:w16="http://schemas.microsoft.com/office/word/2018/wordml" xmlns:w16sdtdh="http://schemas.microsoft.com/office/word/2020/wordml/sdtdatahash" xmlns:w16se="http://schemas.microsoft.com/office/word/2015/wordml/symex" xmlns:wpg="http://schemas.microsoft.com/office/word/2010/wordprocessingGroup" xmlns:wpi="http://schemas.microsoft.com/office/word/2010/wordprocessingInk" xmlns:wne="http://schemas.microsoft.com/office/word/2006/wordml" xmlns:wps="http://schemas.microsoft.com/office/word/2010/wordprocessingShape" mc:Ignorable="w14 w15 w16se w16cid w16 w16cex w16sdtdh wp14">
   <w:abstractNum w:abstractNumId="0" w15:restartNumberingAfterBreak="0">
     <w:nsid w:val="0CCC0F5B"/>
     <w:multiLevelType w:val="hybridMultilevel"/>
@@ -31913,7 +33317,7 @@
   <w:abstractNum w:abstractNumId="4" w15:restartNumberingAfterBreak="0">
     <w:nsid w:val="672A14AD"/>
     <w:multiLevelType w:val="hybridMultilevel"/>
-    <w:tmpl w:val="1E727A8C"/>
+    <w:tmpl w:val="2FF2DC7C"/>
     <w:lvl w:ilvl="0" w:tplc="04160001">
       <w:start w:val="1"/>
       <w:numFmt w:val="bullet"/>
@@ -32335,28 +33739,28 @@
       </w:rPr>
     </w:lvl>
   </w:abstractNum>
-  <w:num w:numId="1" w16cid:durableId="1251045286">
+  <w:num w:numId="1">
     <w:abstractNumId w:val="6"/>
   </w:num>
-  <w:num w:numId="2" w16cid:durableId="1097557105">
+  <w:num w:numId="2">
     <w:abstractNumId w:val="0"/>
   </w:num>
-  <w:num w:numId="3" w16cid:durableId="196741109">
+  <w:num w:numId="3">
     <w:abstractNumId w:val="7"/>
   </w:num>
-  <w:num w:numId="4" w16cid:durableId="1219123842">
+  <w:num w:numId="4">
     <w:abstractNumId w:val="5"/>
   </w:num>
-  <w:num w:numId="5" w16cid:durableId="1690643565">
+  <w:num w:numId="5">
     <w:abstractNumId w:val="3"/>
   </w:num>
-  <w:num w:numId="6" w16cid:durableId="572592155">
+  <w:num w:numId="6">
     <w:abstractNumId w:val="1"/>
   </w:num>
-  <w:num w:numId="7" w16cid:durableId="1318651454">
+  <w:num w:numId="7">
     <w:abstractNumId w:val="2"/>
   </w:num>
-  <w:num w:numId="8" w16cid:durableId="358630626">
+  <w:num w:numId="8">
     <w:abstractNumId w:val="4"/>
   </w:num>
 </w:numbering>
